--- a/Documents/generalsub.docx
+++ b/Documents/generalsub.docx
@@ -50,7 +50,56 @@
         </w:rPr>
       </w:pPr>
       <w:r>
+        <w:rPr>
+          <w:rFonts w:eastAsia="Times New Roman" w:cs="Calibri" w:cstheme="minorHAnsi"/>
+          <w:color w:val="172B4D"/>
+          <w:sz w:val="24"/>
+          <w:szCs w:val="24"/>
+          <w:lang w:eastAsia="en-AU"/>
+        </w:rPr>
+      </w:r>
+    </w:p>
+    <w:p>
+      <w:pPr>
+        <w:pStyle w:val="Normal"/>
+        <w:spacing w:lineRule="auto" w:line="240" w:before="0" w:after="0"/>
         <w:rPr/>
+      </w:pPr>
+      <w:r>
+        <w:rPr>
+          <w:rFonts w:eastAsia="Times New Roman" w:cs="Calibri" w:cstheme="minorHAnsi"/>
+          <w:color w:val="172B4D"/>
+          <w:sz w:val="24"/>
+          <w:szCs w:val="24"/>
+          <w:lang w:eastAsia="en-AU"/>
+        </w:rPr>
+        <w:t xml:space="preserve">For a lot of people this extended period at home results in a lack of discipline and motivation. </w:t>
+        <w:br/>
+      </w:r>
+    </w:p>
+    <w:p>
+      <w:pPr>
+        <w:pStyle w:val="Normal"/>
+        <w:spacing w:lineRule="auto" w:line="240" w:before="0" w:after="0"/>
+        <w:rPr>
+          <w:rFonts w:eastAsia="Times New Roman" w:cs="Calibri" w:cstheme="minorHAnsi"/>
+          <w:b/>
+          <w:b/>
+          <w:sz w:val="24"/>
+          <w:szCs w:val="24"/>
+          <w:lang w:eastAsia="en-AU"/>
+        </w:rPr>
+      </w:pPr>
+      <w:r>
+        <w:rPr>
+          <w:rFonts w:eastAsia="Times New Roman" w:cs="Calibri" w:cstheme="minorHAnsi"/>
+          <w:b/>
+          <w:color w:val="172B4D"/>
+          <w:sz w:val="24"/>
+          <w:szCs w:val="24"/>
+          <w:lang w:eastAsia="en-AU"/>
+        </w:rPr>
+        <w:t>Solution (500 character)</w:t>
       </w:r>
     </w:p>
     <w:p>
@@ -67,16 +116,7 @@
           <w:szCs w:val="24"/>
           <w:lang w:eastAsia="en-AU"/>
         </w:rPr>
-        <w:t xml:space="preserve">For a lot of people this extended period at home results in a lack of discipline and motivation. </w:t>
-      </w:r>
-      <w:r>
-        <w:rPr>
-          <w:rFonts w:eastAsia="Times New Roman" w:cs="Calibri" w:cstheme="minorHAnsi"/>
-          <w:color w:val="172B4D"/>
-          <w:sz w:val="24"/>
-          <w:szCs w:val="24"/>
-          <w:lang w:eastAsia="en-AU"/>
-        </w:rPr>
+        <w:t>A goal setting/task management website which has various methods of encouragement. Physical rewards such as discounts or free services, gamification of task tracking, social media encouragement for accountability and possibly financial disincentive in the form of a small charitable donation if goals aren’t met.</w:t>
         <w:br/>
       </w:r>
     </w:p>
@@ -102,7 +142,134 @@
           <w:szCs w:val="24"/>
           <w:lang w:eastAsia="en-AU"/>
         </w:rPr>
-        <w:t>Solution (500 character)</w:t>
+        <w:t>Competitors (500 char)</w:t>
+      </w:r>
+    </w:p>
+    <w:p>
+      <w:pPr>
+        <w:pStyle w:val="Normal"/>
+        <w:spacing w:lineRule="auto" w:line="240" w:before="0" w:after="0"/>
+        <w:rPr>
+          <w:rFonts w:eastAsia="Times New Roman" w:cs="Calibri" w:cstheme="minorHAnsi"/>
+          <w:sz w:val="24"/>
+          <w:szCs w:val="24"/>
+          <w:lang w:eastAsia="en-AU"/>
+        </w:rPr>
+      </w:pPr>
+      <w:r>
+        <w:rPr>
+          <w:rFonts w:eastAsia="Times New Roman" w:cs="Calibri" w:cstheme="minorHAnsi"/>
+          <w:sz w:val="24"/>
+          <w:szCs w:val="24"/>
+          <w:lang w:eastAsia="en-AU"/>
+        </w:rPr>
+        <w:t>Habitica – rpg game based goal setter, allows you to track habits and goals and also has reward and punishment systems.</w:t>
+      </w:r>
+    </w:p>
+    <w:p>
+      <w:pPr>
+        <w:pStyle w:val="Normal"/>
+        <w:spacing w:lineRule="auto" w:line="240" w:before="0" w:after="0"/>
+        <w:rPr>
+          <w:rFonts w:eastAsia="Times New Roman" w:cs="Calibri" w:cstheme="minorHAnsi"/>
+          <w:sz w:val="24"/>
+          <w:szCs w:val="24"/>
+          <w:lang w:eastAsia="en-AU"/>
+        </w:rPr>
+      </w:pPr>
+      <w:r>
+        <w:rPr>
+          <w:rFonts w:eastAsia="Times New Roman" w:cs="Calibri" w:cstheme="minorHAnsi"/>
+          <w:sz w:val="24"/>
+          <w:szCs w:val="24"/>
+          <w:lang w:eastAsia="en-AU"/>
+        </w:rPr>
+      </w:r>
+    </w:p>
+    <w:p>
+      <w:pPr>
+        <w:pStyle w:val="Normal"/>
+        <w:spacing w:lineRule="auto" w:line="240" w:before="0" w:after="0"/>
+        <w:rPr>
+          <w:rFonts w:eastAsia="Times New Roman" w:cs="Calibri" w:cstheme="minorHAnsi"/>
+          <w:sz w:val="24"/>
+          <w:szCs w:val="24"/>
+          <w:lang w:eastAsia="en-AU"/>
+        </w:rPr>
+      </w:pPr>
+      <w:r>
+        <w:rPr>
+          <w:rFonts w:eastAsia="Times New Roman" w:cs="Calibri" w:cstheme="minorHAnsi"/>
+          <w:sz w:val="24"/>
+          <w:szCs w:val="24"/>
+          <w:lang w:eastAsia="en-AU"/>
+        </w:rPr>
+        <w:t>Google tasks – simple task organiser, makes to-do lists and keep track of tasks and subtasks.</w:t>
+      </w:r>
+    </w:p>
+    <w:p>
+      <w:pPr>
+        <w:pStyle w:val="Normal"/>
+        <w:spacing w:lineRule="auto" w:line="240" w:before="0" w:after="0"/>
+        <w:rPr>
+          <w:rFonts w:eastAsia="Times New Roman" w:cs="Calibri" w:cstheme="minorHAnsi"/>
+          <w:sz w:val="24"/>
+          <w:szCs w:val="24"/>
+          <w:lang w:eastAsia="en-AU"/>
+        </w:rPr>
+      </w:pPr>
+      <w:r>
+        <w:rPr>
+          <w:rFonts w:eastAsia="Times New Roman" w:cs="Calibri" w:cstheme="minorHAnsi"/>
+          <w:sz w:val="24"/>
+          <w:szCs w:val="24"/>
+          <w:lang w:eastAsia="en-AU"/>
+        </w:rPr>
+      </w:r>
+    </w:p>
+    <w:p>
+      <w:pPr>
+        <w:pStyle w:val="Normal"/>
+        <w:spacing w:lineRule="auto" w:line="240" w:before="0" w:after="0"/>
+        <w:rPr>
+          <w:rFonts w:eastAsia="Times New Roman" w:cs="Calibri" w:cstheme="minorHAnsi"/>
+          <w:sz w:val="24"/>
+          <w:szCs w:val="24"/>
+          <w:lang w:eastAsia="en-AU"/>
+        </w:rPr>
+      </w:pPr>
+      <w:r>
+        <w:rPr>
+          <w:rFonts w:eastAsia="Times New Roman" w:cs="Calibri" w:cstheme="minorHAnsi"/>
+          <w:sz w:val="24"/>
+          <w:szCs w:val="24"/>
+          <w:lang w:eastAsia="en-AU"/>
+        </w:rPr>
+      </w:r>
+    </w:p>
+    <w:p>
+      <w:pPr>
+        <w:pStyle w:val="Normal"/>
+        <w:spacing w:lineRule="auto" w:line="240" w:before="0" w:after="0"/>
+        <w:rPr>
+          <w:rFonts w:eastAsia="Times New Roman" w:cs="Calibri" w:cstheme="minorHAnsi"/>
+          <w:b/>
+          <w:b/>
+          <w:sz w:val="24"/>
+          <w:szCs w:val="24"/>
+          <w:lang w:eastAsia="en-AU"/>
+        </w:rPr>
+      </w:pPr>
+      <w:r>
+        <w:rPr>
+          <w:rFonts w:eastAsia="Times New Roman" w:cs="Calibri" w:cstheme="minorHAnsi"/>
+          <w:b/>
+          <w:color w:val="172B4D"/>
+          <w:sz w:val="24"/>
+          <w:szCs w:val="24"/>
+          <w:lang w:eastAsia="en-AU"/>
+        </w:rPr>
+        <w:t>What makes it Unique over other things in the market? (500 c)</w:t>
       </w:r>
     </w:p>
     <w:p>
@@ -119,170 +286,29 @@
           <w:szCs w:val="24"/>
           <w:lang w:eastAsia="en-AU"/>
         </w:rPr>
-        <w:t>A goal setting/task management website which has various methods of encouragement. Physical rewards such as discounts or free services, gamification of task tracking, social media encouragement for accountability and possibly financial disincentive in the form of a small charitable donation if goals aren’t met</w:t>
-      </w:r>
-      <w:r>
-        <w:rPr>
-          <w:rFonts w:eastAsia="Times New Roman" w:cs="Calibri" w:cstheme="minorHAnsi"/>
-          <w:color w:val="172B4D"/>
-          <w:sz w:val="24"/>
-          <w:szCs w:val="24"/>
-          <w:lang w:eastAsia="en-AU"/>
-        </w:rPr>
-        <w:t>.</w:t>
-        <w:br/>
-      </w:r>
-    </w:p>
-    <w:p>
-      <w:pPr>
-        <w:pStyle w:val="Normal"/>
-        <w:spacing w:lineRule="auto" w:line="240" w:before="0" w:after="0"/>
-        <w:rPr>
-          <w:rFonts w:eastAsia="Times New Roman" w:cs="Calibri" w:cstheme="minorHAnsi"/>
-          <w:b/>
-          <w:b/>
-          <w:sz w:val="24"/>
-          <w:szCs w:val="24"/>
-          <w:lang w:eastAsia="en-AU"/>
-        </w:rPr>
-      </w:pPr>
-      <w:r>
-        <w:rPr>
-          <w:rFonts w:eastAsia="Times New Roman" w:cs="Calibri" w:cstheme="minorHAnsi"/>
-          <w:b/>
-          <w:color w:val="172B4D"/>
-          <w:sz w:val="24"/>
-          <w:szCs w:val="24"/>
-          <w:lang w:eastAsia="en-AU"/>
-        </w:rPr>
-        <w:t>Competitors (500 char)</w:t>
-      </w:r>
-    </w:p>
-    <w:p>
-      <w:pPr>
-        <w:pStyle w:val="Normal"/>
-        <w:spacing w:lineRule="auto" w:line="240" w:before="0" w:after="0"/>
-        <w:rPr>
-          <w:rFonts w:eastAsia="Times New Roman" w:cs="Calibri" w:cstheme="minorHAnsi"/>
-          <w:sz w:val="24"/>
-          <w:szCs w:val="24"/>
-          <w:lang w:eastAsia="en-AU"/>
-        </w:rPr>
-      </w:pPr>
-      <w:r>
-        <w:rPr>
-          <w:rFonts w:eastAsia="Times New Roman" w:cs="Calibri" w:cstheme="minorHAnsi"/>
-          <w:sz w:val="24"/>
-          <w:szCs w:val="24"/>
-          <w:lang w:eastAsia="en-AU"/>
-        </w:rPr>
-        <w:t>Habitica – rpg game based goal setter, allows you to track habits and goals and also has reward and punishment systems.</w:t>
-      </w:r>
-    </w:p>
-    <w:p>
-      <w:pPr>
-        <w:pStyle w:val="Normal"/>
-        <w:spacing w:lineRule="auto" w:line="240" w:before="0" w:after="0"/>
-        <w:rPr>
-          <w:rFonts w:eastAsia="Times New Roman" w:cs="Calibri" w:cstheme="minorHAnsi"/>
-          <w:sz w:val="24"/>
-          <w:szCs w:val="24"/>
-          <w:lang w:eastAsia="en-AU"/>
-        </w:rPr>
-      </w:pPr>
-      <w:r>
-        <w:rPr>
-          <w:rFonts w:eastAsia="Times New Roman" w:cs="Calibri" w:cstheme="minorHAnsi"/>
-          <w:sz w:val="24"/>
-          <w:szCs w:val="24"/>
-          <w:lang w:eastAsia="en-AU"/>
-        </w:rPr>
-      </w:r>
-    </w:p>
-    <w:p>
-      <w:pPr>
-        <w:pStyle w:val="Normal"/>
-        <w:spacing w:lineRule="auto" w:line="240" w:before="0" w:after="0"/>
-        <w:rPr>
-          <w:rFonts w:eastAsia="Times New Roman" w:cs="Calibri" w:cstheme="minorHAnsi"/>
-          <w:sz w:val="24"/>
-          <w:szCs w:val="24"/>
-          <w:lang w:eastAsia="en-AU"/>
-        </w:rPr>
-      </w:pPr>
-      <w:r>
-        <w:rPr>
-          <w:rFonts w:eastAsia="Times New Roman" w:cs="Calibri" w:cstheme="minorHAnsi"/>
-          <w:sz w:val="24"/>
-          <w:szCs w:val="24"/>
-          <w:lang w:eastAsia="en-AU"/>
-        </w:rPr>
-        <w:t>Google tasks – simple task organiser, makes to-do lists and keep track of tasks and subtasks.</w:t>
-      </w:r>
-    </w:p>
-    <w:p>
-      <w:pPr>
-        <w:pStyle w:val="Normal"/>
-        <w:spacing w:lineRule="auto" w:line="240" w:before="0" w:after="0"/>
-        <w:rPr>
-          <w:rFonts w:eastAsia="Times New Roman" w:cs="Calibri" w:cstheme="minorHAnsi"/>
-          <w:sz w:val="24"/>
-          <w:szCs w:val="24"/>
-          <w:lang w:eastAsia="en-AU"/>
-        </w:rPr>
-      </w:pPr>
-      <w:r>
-        <w:rPr>
-          <w:rFonts w:eastAsia="Times New Roman" w:cs="Calibri" w:cstheme="minorHAnsi"/>
-          <w:sz w:val="24"/>
-          <w:szCs w:val="24"/>
-          <w:lang w:eastAsia="en-AU"/>
-        </w:rPr>
-      </w:r>
-    </w:p>
-    <w:p>
-      <w:pPr>
-        <w:pStyle w:val="Normal"/>
-        <w:spacing w:lineRule="auto" w:line="240" w:before="0" w:after="0"/>
-        <w:rPr>
-          <w:rFonts w:eastAsia="Times New Roman" w:cs="Calibri" w:cstheme="minorHAnsi"/>
-          <w:sz w:val="24"/>
-          <w:szCs w:val="24"/>
-          <w:lang w:eastAsia="en-AU"/>
-        </w:rPr>
-      </w:pPr>
-      <w:r>
-        <w:rPr>
-          <w:rFonts w:eastAsia="Times New Roman" w:cs="Calibri" w:cstheme="minorHAnsi"/>
-          <w:sz w:val="24"/>
-          <w:szCs w:val="24"/>
-          <w:lang w:eastAsia="en-AU"/>
-        </w:rPr>
-      </w:r>
-    </w:p>
-    <w:p>
-      <w:pPr>
-        <w:pStyle w:val="Normal"/>
-        <w:spacing w:lineRule="auto" w:line="240" w:before="0" w:after="0"/>
-        <w:rPr>
-          <w:rFonts w:eastAsia="Times New Roman" w:cs="Calibri" w:cstheme="minorHAnsi"/>
-          <w:b/>
-          <w:b/>
-          <w:sz w:val="24"/>
-          <w:szCs w:val="24"/>
-          <w:lang w:eastAsia="en-AU"/>
-        </w:rPr>
-      </w:pPr>
-      <w:r>
-        <w:rPr>
-          <w:rFonts w:eastAsia="Times New Roman" w:cs="Calibri" w:cstheme="minorHAnsi"/>
-          <w:b/>
-          <w:color w:val="172B4D"/>
-          <w:sz w:val="24"/>
-          <w:szCs w:val="24"/>
-          <w:lang w:eastAsia="en-AU"/>
-        </w:rPr>
-        <w:t>What makes it Unique over other things in the market? (500 c)</w:t>
+        <w:t>Habitica is extremely buggy. It’s also purely gamification so there are no real world rewards and no real accountability.</w:t>
+      </w:r>
+    </w:p>
+    <w:p>
+      <w:pPr>
+        <w:pStyle w:val="Normal"/>
+        <w:spacing w:lineRule="auto" w:line="240" w:before="0" w:after="0"/>
+        <w:rPr>
+          <w:rFonts w:eastAsia="Times New Roman" w:cs="Calibri" w:cstheme="minorHAnsi"/>
+          <w:color w:val="172B4D"/>
+          <w:sz w:val="24"/>
+          <w:szCs w:val="24"/>
+          <w:lang w:eastAsia="en-AU"/>
+        </w:rPr>
+      </w:pPr>
+      <w:r>
+        <w:rPr>
+          <w:rFonts w:eastAsia="Times New Roman" w:cs="Calibri" w:cstheme="minorHAnsi"/>
+          <w:color w:val="172B4D"/>
+          <w:sz w:val="24"/>
+          <w:szCs w:val="24"/>
+          <w:lang w:eastAsia="en-AU"/>
+        </w:rPr>
       </w:r>
     </w:p>
     <w:p>
@@ -299,49 +325,7 @@
           <w:szCs w:val="24"/>
           <w:lang w:eastAsia="en-AU"/>
         </w:rPr>
-        <w:t>Habitica is extremely buggy. It’s also purely gamification so there are no real world rewards and no real accountability.</w:t>
-      </w:r>
-    </w:p>
-    <w:p>
-      <w:pPr>
-        <w:pStyle w:val="Normal"/>
-        <w:spacing w:lineRule="auto" w:line="240" w:before="0" w:after="0"/>
-        <w:rPr>
-          <w:rFonts w:eastAsia="Times New Roman" w:cs="Calibri" w:cstheme="minorHAnsi"/>
-          <w:color w:val="172B4D"/>
-          <w:sz w:val="24"/>
-          <w:szCs w:val="24"/>
-          <w:lang w:eastAsia="en-AU"/>
-        </w:rPr>
-      </w:pPr>
-      <w:r>
-        <w:rPr/>
-      </w:r>
-    </w:p>
-    <w:p>
-      <w:pPr>
-        <w:pStyle w:val="Normal"/>
-        <w:spacing w:lineRule="auto" w:line="240" w:before="0" w:after="0"/>
-        <w:rPr/>
-      </w:pPr>
-      <w:r>
-        <w:rPr>
-          <w:rFonts w:eastAsia="Times New Roman" w:cs="Calibri" w:cstheme="minorHAnsi"/>
-          <w:color w:val="172B4D"/>
-          <w:sz w:val="24"/>
-          <w:szCs w:val="24"/>
-          <w:lang w:eastAsia="en-AU"/>
-        </w:rPr>
         <w:t>Our rewards feature and social media accountability are a significant step up from a pure task organiser, which is just a glorified calendar.</w:t>
-      </w:r>
-      <w:r>
-        <w:rPr>
-          <w:rFonts w:eastAsia="Times New Roman" w:cs="Calibri" w:cstheme="minorHAnsi"/>
-          <w:color w:val="172B4D"/>
-          <w:sz w:val="24"/>
-          <w:szCs w:val="24"/>
-          <w:lang w:eastAsia="en-AU"/>
-        </w:rPr>
         <w:br/>
       </w:r>
     </w:p>
@@ -447,18 +431,21 @@
         </w:rPr>
       </w:pPr>
       <w:r>
+        <w:rPr>
+          <w:rFonts w:eastAsia="Times New Roman" w:cs="Calibri" w:cstheme="minorHAnsi"/>
+          <w:b/>
+          <w:color w:val="172B4D"/>
+          <w:sz w:val="24"/>
+          <w:szCs w:val="24"/>
+          <w:lang w:eastAsia="en-AU"/>
+        </w:rPr>
+      </w:r>
+    </w:p>
+    <w:p>
+      <w:pPr>
+        <w:pStyle w:val="Normal"/>
+        <w:spacing w:lineRule="auto" w:line="240" w:before="0" w:after="0"/>
         <w:rPr/>
-      </w:r>
-    </w:p>
-    <w:p>
-      <w:pPr>
-        <w:pStyle w:val="Normal"/>
-        <w:spacing w:lineRule="auto" w:line="240" w:before="0" w:after="0"/>
-        <w:rPr>
-          <w:b w:val="false"/>
-          <w:b w:val="false"/>
-          <w:bCs w:val="false"/>
-        </w:rPr>
       </w:pPr>
       <w:r>
         <w:rPr>
@@ -495,49 +482,48 @@
           <w:szCs w:val="24"/>
           <w:lang w:eastAsia="en-AU"/>
         </w:rPr>
-        <w:t xml:space="preserve"> step would be to complete the website. At the moment it has basic functionality </w:t>
-      </w:r>
-      <w:r>
-        <w:rPr>
-          <w:rFonts w:eastAsia="Times New Roman" w:cs="Calibri" w:cstheme="minorHAnsi"/>
-          <w:b w:val="false"/>
-          <w:bCs w:val="false"/>
-          <w:color w:val="172B4D"/>
-          <w:sz w:val="24"/>
-          <w:szCs w:val="24"/>
-          <w:lang w:eastAsia="en-AU"/>
-        </w:rPr>
-        <w:t>but we want to improve reminders,</w:t>
-      </w:r>
-    </w:p>
-    <w:p>
-      <w:pPr>
-        <w:pStyle w:val="Normal"/>
-        <w:spacing w:lineRule="auto" w:line="240" w:before="0" w:after="0"/>
-        <w:rPr>
-          <w:rFonts w:eastAsia="Times New Roman" w:cs="Calibri" w:cstheme="minorHAnsi"/>
-          <w:color w:val="172B4D"/>
-          <w:sz w:val="24"/>
-          <w:szCs w:val="24"/>
-          <w:lang w:eastAsia="en-AU"/>
-        </w:rPr>
-      </w:pPr>
-      <w:r>
-        <w:rPr>
-          <w:b w:val="false"/>
-          <w:bCs w:val="false"/>
-        </w:rPr>
-      </w:r>
-    </w:p>
-    <w:p>
-      <w:pPr>
-        <w:pStyle w:val="Normal"/>
-        <w:spacing w:lineRule="auto" w:line="240" w:before="0" w:after="0"/>
-        <w:rPr>
-          <w:b w:val="false"/>
-          <w:b w:val="false"/>
-          <w:bCs w:val="false"/>
-        </w:rPr>
+        <w:t xml:space="preserve"> step would be to complete the website. At the moment it has basic functionality but we want to improve reminders, </w:t>
+      </w:r>
+      <w:r>
+        <w:rPr>
+          <w:rFonts w:eastAsia="Times New Roman" w:cs="Calibri" w:cstheme="minorHAnsi"/>
+          <w:b w:val="false"/>
+          <w:bCs w:val="false"/>
+          <w:color w:val="172B4D"/>
+          <w:sz w:val="24"/>
+          <w:szCs w:val="24"/>
+          <w:lang w:eastAsia="en-AU"/>
+        </w:rPr>
+        <w:t>finish experience point tracking and implement the social media functions.</w:t>
+      </w:r>
+    </w:p>
+    <w:p>
+      <w:pPr>
+        <w:pStyle w:val="Normal"/>
+        <w:spacing w:lineRule="auto" w:line="240" w:before="0" w:after="0"/>
+        <w:rPr>
+          <w:rFonts w:eastAsia="Times New Roman" w:cs="Calibri" w:cstheme="minorHAnsi"/>
+          <w:color w:val="172B4D"/>
+          <w:sz w:val="24"/>
+          <w:szCs w:val="24"/>
+          <w:lang w:eastAsia="en-AU"/>
+        </w:rPr>
+      </w:pPr>
+      <w:r>
+        <w:rPr>
+          <w:rFonts w:eastAsia="Times New Roman" w:cs="Calibri" w:cstheme="minorHAnsi"/>
+          <w:color w:val="172B4D"/>
+          <w:sz w:val="24"/>
+          <w:szCs w:val="24"/>
+          <w:lang w:eastAsia="en-AU"/>
+        </w:rPr>
+      </w:r>
+    </w:p>
+    <w:p>
+      <w:pPr>
+        <w:pStyle w:val="Normal"/>
+        <w:spacing w:lineRule="auto" w:line="240" w:before="0" w:after="0"/>
+        <w:rPr/>
       </w:pPr>
       <w:r>
         <w:rPr>
@@ -574,61 +560,28 @@
           <w:szCs w:val="24"/>
           <w:lang w:eastAsia="en-AU"/>
         </w:rPr>
-        <w:t xml:space="preserve"> </w:t>
-      </w:r>
-      <w:r>
-        <w:rPr>
-          <w:rFonts w:eastAsia="Times New Roman" w:cs="Calibri" w:cstheme="minorHAnsi"/>
-          <w:b w:val="false"/>
-          <w:bCs w:val="false"/>
-          <w:color w:val="172B4D"/>
-          <w:sz w:val="24"/>
-          <w:szCs w:val="24"/>
-          <w:lang w:eastAsia="en-AU"/>
-        </w:rPr>
-        <w:t xml:space="preserve">step would be to establish partnerships for personal account rewards. </w:t>
-      </w:r>
-      <w:r>
-        <w:rPr>
-          <w:rFonts w:eastAsia="Times New Roman" w:cs="Calibri" w:cstheme="minorHAnsi"/>
-          <w:b w:val="false"/>
-          <w:bCs w:val="false"/>
-          <w:color w:val="172B4D"/>
-          <w:sz w:val="24"/>
-          <w:szCs w:val="24"/>
-          <w:lang w:eastAsia="en-AU"/>
-        </w:rPr>
-        <w:t xml:space="preserve">We would contact business such as restaurants, ride sharing apps, gyms, health and wellness business, supermarkets etc. and discuss partnering with them for rewards. Depending on finances we may be able to negotiate to pay them </w:t>
-      </w:r>
-      <w:r>
-        <w:rPr>
-          <w:rFonts w:eastAsia="Times New Roman" w:cs="Calibri" w:cstheme="minorHAnsi"/>
-          <w:b w:val="false"/>
-          <w:bCs w:val="false"/>
-          <w:color w:val="172B4D"/>
-          <w:sz w:val="24"/>
-          <w:szCs w:val="24"/>
-          <w:lang w:eastAsia="en-AU"/>
-        </w:rPr>
-        <w:t>for their rewards</w:t>
-      </w:r>
-    </w:p>
-    <w:p>
-      <w:pPr>
-        <w:pStyle w:val="Normal"/>
-        <w:spacing w:lineRule="auto" w:line="240" w:before="0" w:after="0"/>
-        <w:rPr>
-          <w:rFonts w:eastAsia="Times New Roman" w:cs="Calibri" w:cstheme="minorHAnsi"/>
-          <w:color w:val="172B4D"/>
-          <w:sz w:val="24"/>
-          <w:szCs w:val="24"/>
-          <w:lang w:eastAsia="en-AU"/>
-        </w:rPr>
-      </w:pPr>
-      <w:r>
-        <w:rPr>
-          <w:b w:val="false"/>
-          <w:bCs w:val="false"/>
+        <w:t xml:space="preserve"> step would be to establish partnerships for personal account rewards. We would contact business such as restaurants, ride sharing apps, gyms, health and wellness business, supermarkets etc. and discuss partnering with them for rewards. Depending on finances we may be able to negotiate to pay them for their rewards.</w:t>
+      </w:r>
+    </w:p>
+    <w:p>
+      <w:pPr>
+        <w:pStyle w:val="Normal"/>
+        <w:spacing w:lineRule="auto" w:line="240" w:before="0" w:after="0"/>
+        <w:rPr>
+          <w:rFonts w:eastAsia="Times New Roman" w:cs="Calibri" w:cstheme="minorHAnsi"/>
+          <w:color w:val="172B4D"/>
+          <w:sz w:val="24"/>
+          <w:szCs w:val="24"/>
+          <w:lang w:eastAsia="en-AU"/>
+        </w:rPr>
+      </w:pPr>
+      <w:r>
+        <w:rPr>
+          <w:rFonts w:eastAsia="Times New Roman" w:cs="Calibri" w:cstheme="minorHAnsi"/>
+          <w:color w:val="172B4D"/>
+          <w:sz w:val="24"/>
+          <w:szCs w:val="24"/>
+          <w:lang w:eastAsia="en-AU"/>
         </w:rPr>
       </w:r>
     </w:p>
@@ -677,45 +630,41 @@
           <w:szCs w:val="24"/>
           <w:lang w:eastAsia="en-AU"/>
         </w:rPr>
-        <w:t xml:space="preserve"> </w:t>
-      </w:r>
-      <w:r>
-        <w:rPr>
-          <w:rFonts w:eastAsia="Times New Roman" w:cs="Calibri" w:cstheme="minorHAnsi"/>
-          <w:b w:val="false"/>
-          <w:bCs w:val="false"/>
-          <w:color w:val="172B4D"/>
-          <w:sz w:val="24"/>
-          <w:szCs w:val="24"/>
-          <w:lang w:eastAsia="en-AU"/>
-        </w:rPr>
-        <w:t>step would be to promote to businesses as this would be our biggest revenue stream.</w:t>
-      </w:r>
-    </w:p>
-    <w:p>
-      <w:pPr>
-        <w:pStyle w:val="Normal"/>
-        <w:spacing w:lineRule="auto" w:line="240" w:before="0" w:after="0"/>
-        <w:rPr>
-          <w:rFonts w:eastAsia="Times New Roman" w:cs="Calibri" w:cstheme="minorHAnsi"/>
-          <w:b w:val="false"/>
-          <w:b w:val="false"/>
-          <w:bCs w:val="false"/>
-          <w:color w:val="172B4D"/>
-          <w:sz w:val="24"/>
-          <w:szCs w:val="24"/>
-          <w:lang w:eastAsia="en-AU"/>
-        </w:rPr>
-      </w:pPr>
-      <w:r>
+        <w:t xml:space="preserve"> step would be to promote to businesses as this would be our biggest revenue stream.</w:t>
+      </w:r>
+    </w:p>
+    <w:p>
+      <w:pPr>
+        <w:pStyle w:val="Normal"/>
+        <w:spacing w:lineRule="auto" w:line="240" w:before="0" w:after="0"/>
+        <w:rPr>
+          <w:rFonts w:eastAsia="Times New Roman" w:cs="Calibri" w:cstheme="minorHAnsi"/>
+          <w:b w:val="false"/>
+          <w:b w:val="false"/>
+          <w:bCs w:val="false"/>
+          <w:color w:val="172B4D"/>
+          <w:sz w:val="24"/>
+          <w:szCs w:val="24"/>
+          <w:lang w:eastAsia="en-AU"/>
+        </w:rPr>
+      </w:pPr>
+      <w:r>
+        <w:rPr>
+          <w:rFonts w:eastAsia="Times New Roman" w:cs="Calibri" w:cstheme="minorHAnsi"/>
+          <w:b w:val="false"/>
+          <w:bCs w:val="false"/>
+          <w:color w:val="172B4D"/>
+          <w:sz w:val="24"/>
+          <w:szCs w:val="24"/>
+          <w:lang w:eastAsia="en-AU"/>
+        </w:rPr>
+      </w:r>
+    </w:p>
+    <w:p>
+      <w:pPr>
+        <w:pStyle w:val="Normal"/>
+        <w:spacing w:lineRule="auto" w:line="240" w:before="0" w:after="0"/>
         <w:rPr/>
-      </w:r>
-    </w:p>
-    <w:p>
-      <w:pPr>
-        <w:pStyle w:val="Normal"/>
-        <w:spacing w:lineRule="auto" w:line="240" w:before="0" w:after="0"/>
-        <w:rPr/>
       </w:pPr>
       <w:r>
         <w:rPr>
@@ -752,43 +701,7 @@
           <w:szCs w:val="24"/>
           <w:lang w:eastAsia="en-AU"/>
         </w:rPr>
-        <w:t xml:space="preserve"> </w:t>
-      </w:r>
-      <w:r>
-        <w:rPr>
-          <w:rFonts w:eastAsia="Times New Roman" w:cs="Calibri" w:cstheme="minorHAnsi"/>
-          <w:b w:val="false"/>
-          <w:bCs w:val="false"/>
-          <w:color w:val="172B4D"/>
-          <w:sz w:val="24"/>
-          <w:szCs w:val="24"/>
-          <w:lang w:eastAsia="en-AU"/>
-        </w:rPr>
-        <w:t xml:space="preserve">step which isn’t necessary for launch of 1.0 would be </w:t>
-      </w:r>
-      <w:r>
-        <w:rPr>
-          <w:rFonts w:eastAsia="Times New Roman" w:cs="Calibri" w:cstheme="minorHAnsi"/>
-          <w:b w:val="false"/>
-          <w:bCs w:val="false"/>
-          <w:color w:val="172B4D"/>
-          <w:sz w:val="24"/>
-          <w:szCs w:val="24"/>
-          <w:lang w:eastAsia="en-AU"/>
-        </w:rPr>
-        <w:t xml:space="preserve">development of a </w:t>
-      </w:r>
-      <w:r>
-        <w:rPr>
-          <w:rFonts w:eastAsia="Times New Roman" w:cs="Calibri" w:cstheme="minorHAnsi"/>
-          <w:b w:val="false"/>
-          <w:bCs w:val="false"/>
-          <w:color w:val="172B4D"/>
-          <w:sz w:val="24"/>
-          <w:szCs w:val="24"/>
-          <w:lang w:eastAsia="en-AU"/>
-        </w:rPr>
-        <w:t>mobile app</w:t>
+        <w:t xml:space="preserve"> step which isn’t necessary for launch of 1.0 would be development of a mobile app</w:t>
       </w:r>
       <w:r>
         <w:rPr>
@@ -822,7 +735,6 @@
     <w:rPrDefault>
       <w:rPr>
         <w:rFonts w:ascii="Calibri" w:hAnsi="Calibri" w:eastAsia="Calibri" w:cs="" w:asciiTheme="minorHAnsi" w:cstheme="minorBidi" w:eastAsiaTheme="minorHAnsi" w:hAnsiTheme="minorHAnsi"/>
-        <w:sz w:val="22"/>
         <w:szCs w:val="22"/>
         <w:lang w:val="en-AU" w:eastAsia="en-US" w:bidi="ar-SA"/>
       </w:rPr>
@@ -1254,6 +1166,11 @@
       <w:lang w:eastAsia="en-AU"/>
     </w:rPr>
   </w:style>
+  <w:style w:type="character" w:styleId="ListLabel2">
+    <w:name w:val="ListLabel 2"/>
+    <w:qFormat/>
+    <w:rPr/>
+  </w:style>
   <w:style w:type="paragraph" w:styleId="Heading">
     <w:name w:val="Heading"/>
     <w:basedOn w:val="Normal"/>

--- a/Documents/generalsub.docx
+++ b/Documents/generalsub.docx
@@ -325,7 +325,27 @@
           <w:szCs w:val="24"/>
           <w:lang w:eastAsia="en-AU"/>
         </w:rPr>
-        <w:t>Our rewards feature and social media accountability are a significant step up from a pure task organiser, which is just a glorified calendar.</w:t>
+        <w:t xml:space="preserve">Our rewards feature and social media accountability are a significant step up from a pure task organiser, which is just a </w:t>
+      </w:r>
+      <w:r>
+        <w:rPr>
+          <w:rFonts w:eastAsia="Times New Roman" w:cs="Calibri" w:cstheme="minorHAnsi"/>
+          <w:color w:val="172B4D"/>
+          <w:sz w:val="24"/>
+          <w:szCs w:val="24"/>
+          <w:lang w:eastAsia="en-AU"/>
+        </w:rPr>
+        <w:t>fancy</w:t>
+      </w:r>
+      <w:r>
+        <w:rPr>
+          <w:rFonts w:eastAsia="Times New Roman" w:cs="Calibri" w:cstheme="minorHAnsi"/>
+          <w:color w:val="172B4D"/>
+          <w:sz w:val="24"/>
+          <w:szCs w:val="24"/>
+          <w:lang w:eastAsia="en-AU"/>
+        </w:rPr>
+        <w:t xml:space="preserve"> calendar.</w:t>
         <w:br/>
       </w:r>
     </w:p>
@@ -447,6 +467,7 @@
         <w:spacing w:lineRule="auto" w:line="240" w:before="0" w:after="0"/>
         <w:rPr/>
       </w:pPr>
+      <w:bookmarkStart w:id="0" w:name="__DdeLink__45_3770751580"/>
       <w:r>
         <w:rPr>
           <w:rFonts w:eastAsia="Times New Roman" w:cs="Calibri" w:cstheme="minorHAnsi"/>
@@ -482,8 +503,37 @@
           <w:szCs w:val="24"/>
           <w:lang w:eastAsia="en-AU"/>
         </w:rPr>
-        <w:t xml:space="preserve"> step would be to complete the website. At the moment it has basic functionality but we want to improve reminders, </w:t>
-      </w:r>
+        <w:t xml:space="preserve"> step would be to complete the website. At the moment it has basic functionality but we want to improve reminders, finish experience point tracking and implement the social media functions.</w:t>
+      </w:r>
+    </w:p>
+    <w:p>
+      <w:pPr>
+        <w:pStyle w:val="Normal"/>
+        <w:spacing w:lineRule="auto" w:line="240" w:before="0" w:after="0"/>
+        <w:rPr>
+          <w:rFonts w:eastAsia="Times New Roman" w:cs="Calibri" w:cstheme="minorHAnsi"/>
+          <w:color w:val="172B4D"/>
+          <w:sz w:val="24"/>
+          <w:szCs w:val="24"/>
+          <w:lang w:eastAsia="en-AU"/>
+        </w:rPr>
+      </w:pPr>
+      <w:r>
+        <w:rPr>
+          <w:rFonts w:eastAsia="Times New Roman" w:cs="Calibri" w:cstheme="minorHAnsi"/>
+          <w:color w:val="172B4D"/>
+          <w:sz w:val="24"/>
+          <w:szCs w:val="24"/>
+          <w:lang w:eastAsia="en-AU"/>
+        </w:rPr>
+      </w:r>
+    </w:p>
+    <w:p>
+      <w:pPr>
+        <w:pStyle w:val="Normal"/>
+        <w:spacing w:lineRule="auto" w:line="240" w:before="0" w:after="0"/>
+        <w:rPr/>
+      </w:pPr>
       <w:r>
         <w:rPr>
           <w:rFonts w:eastAsia="Times New Roman" w:cs="Calibri" w:cstheme="minorHAnsi"/>
@@ -494,24 +544,124 @@
           <w:szCs w:val="24"/>
           <w:lang w:eastAsia="en-AU"/>
         </w:rPr>
-        <w:t>finish experience point tracking and implement the social media functions.</w:t>
-      </w:r>
-    </w:p>
-    <w:p>
-      <w:pPr>
-        <w:pStyle w:val="Normal"/>
-        <w:spacing w:lineRule="auto" w:line="240" w:before="0" w:after="0"/>
-        <w:rPr>
-          <w:rFonts w:eastAsia="Times New Roman" w:cs="Calibri" w:cstheme="minorHAnsi"/>
-          <w:color w:val="172B4D"/>
-          <w:sz w:val="24"/>
-          <w:szCs w:val="24"/>
-          <w:lang w:eastAsia="en-AU"/>
-        </w:rPr>
-      </w:pPr>
-      <w:r>
-        <w:rPr>
-          <w:rFonts w:eastAsia="Times New Roman" w:cs="Calibri" w:cstheme="minorHAnsi"/>
+        <w:t>2</w:t>
+      </w:r>
+      <w:r>
+        <w:rPr>
+          <w:rFonts w:eastAsia="Times New Roman" w:cs="Calibri" w:cstheme="minorHAnsi"/>
+          <w:b w:val="false"/>
+          <w:bCs w:val="false"/>
+          <w:color w:val="172B4D"/>
+          <w:sz w:val="24"/>
+          <w:szCs w:val="24"/>
+          <w:vertAlign w:val="superscript"/>
+          <w:lang w:eastAsia="en-AU"/>
+        </w:rPr>
+        <w:t>nd</w:t>
+      </w:r>
+      <w:r>
+        <w:rPr>
+          <w:rFonts w:eastAsia="Times New Roman" w:cs="Calibri" w:cstheme="minorHAnsi"/>
+          <w:b w:val="false"/>
+          <w:bCs w:val="false"/>
+          <w:color w:val="172B4D"/>
+          <w:sz w:val="24"/>
+          <w:szCs w:val="24"/>
+          <w:lang w:eastAsia="en-AU"/>
+        </w:rPr>
+        <w:t xml:space="preserve"> step would be to establish partnerships for personal account rewards. We would contact business such as restaurants, ride sharing apps, gyms, health and wellness business, supermarkets etc. and discuss partnering with them for rewards. Depending on finances we may be able to negotiate to pay them for their rewards.</w:t>
+      </w:r>
+    </w:p>
+    <w:p>
+      <w:pPr>
+        <w:pStyle w:val="Normal"/>
+        <w:spacing w:lineRule="auto" w:line="240" w:before="0" w:after="0"/>
+        <w:rPr>
+          <w:rFonts w:eastAsia="Times New Roman" w:cs="Calibri" w:cstheme="minorHAnsi"/>
+          <w:color w:val="172B4D"/>
+          <w:sz w:val="24"/>
+          <w:szCs w:val="24"/>
+          <w:lang w:eastAsia="en-AU"/>
+        </w:rPr>
+      </w:pPr>
+      <w:r>
+        <w:rPr>
+          <w:rFonts w:eastAsia="Times New Roman" w:cs="Calibri" w:cstheme="minorHAnsi"/>
+          <w:color w:val="172B4D"/>
+          <w:sz w:val="24"/>
+          <w:szCs w:val="24"/>
+          <w:lang w:eastAsia="en-AU"/>
+        </w:rPr>
+      </w:r>
+    </w:p>
+    <w:p>
+      <w:pPr>
+        <w:pStyle w:val="Normal"/>
+        <w:spacing w:lineRule="auto" w:line="240" w:before="0" w:after="0"/>
+        <w:rPr>
+          <w:b w:val="false"/>
+          <w:b w:val="false"/>
+          <w:bCs w:val="false"/>
+        </w:rPr>
+      </w:pPr>
+      <w:r>
+        <w:rPr>
+          <w:rFonts w:eastAsia="Times New Roman" w:cs="Calibri" w:cstheme="minorHAnsi"/>
+          <w:b w:val="false"/>
+          <w:bCs w:val="false"/>
+          <w:color w:val="172B4D"/>
+          <w:sz w:val="24"/>
+          <w:szCs w:val="24"/>
+          <w:lang w:eastAsia="en-AU"/>
+        </w:rPr>
+        <w:t>3</w:t>
+      </w:r>
+      <w:r>
+        <w:rPr>
+          <w:rFonts w:eastAsia="Times New Roman" w:cs="Calibri" w:cstheme="minorHAnsi"/>
+          <w:b w:val="false"/>
+          <w:bCs w:val="false"/>
+          <w:color w:val="172B4D"/>
+          <w:sz w:val="24"/>
+          <w:szCs w:val="24"/>
+          <w:vertAlign w:val="superscript"/>
+          <w:lang w:eastAsia="en-AU"/>
+        </w:rPr>
+        <w:t>rd</w:t>
+      </w:r>
+      <w:r>
+        <w:rPr>
+          <w:rFonts w:eastAsia="Times New Roman" w:cs="Calibri" w:cstheme="minorHAnsi"/>
+          <w:b w:val="false"/>
+          <w:bCs w:val="false"/>
+          <w:color w:val="172B4D"/>
+          <w:sz w:val="24"/>
+          <w:szCs w:val="24"/>
+          <w:lang w:eastAsia="en-AU"/>
+        </w:rPr>
+        <w:t xml:space="preserve"> step would be to promote to businesses as this would be our biggest revenue stream.</w:t>
+      </w:r>
+    </w:p>
+    <w:p>
+      <w:pPr>
+        <w:pStyle w:val="Normal"/>
+        <w:spacing w:lineRule="auto" w:line="240" w:before="0" w:after="0"/>
+        <w:rPr>
+          <w:rFonts w:eastAsia="Times New Roman" w:cs="Calibri" w:cstheme="minorHAnsi"/>
+          <w:b w:val="false"/>
+          <w:b w:val="false"/>
+          <w:bCs w:val="false"/>
+          <w:color w:val="172B4D"/>
+          <w:sz w:val="24"/>
+          <w:szCs w:val="24"/>
+          <w:lang w:eastAsia="en-AU"/>
+        </w:rPr>
+      </w:pPr>
+      <w:r>
+        <w:rPr>
+          <w:rFonts w:eastAsia="Times New Roman" w:cs="Calibri" w:cstheme="minorHAnsi"/>
+          <w:b w:val="false"/>
+          <w:bCs w:val="false"/>
           <w:color w:val="172B4D"/>
           <w:sz w:val="24"/>
           <w:szCs w:val="24"/>
@@ -535,7 +685,7 @@
           <w:szCs w:val="24"/>
           <w:lang w:eastAsia="en-AU"/>
         </w:rPr>
-        <w:t>2</w:t>
+        <w:t>4</w:t>
       </w:r>
       <w:r>
         <w:rPr>
@@ -548,7 +698,7 @@
           <w:vertAlign w:val="superscript"/>
           <w:lang w:eastAsia="en-AU"/>
         </w:rPr>
-        <w:t>nd</w:t>
+        <w:t>th</w:t>
       </w:r>
       <w:r>
         <w:rPr>
@@ -560,154 +710,13 @@
           <w:szCs w:val="24"/>
           <w:lang w:eastAsia="en-AU"/>
         </w:rPr>
-        <w:t xml:space="preserve"> step would be to establish partnerships for personal account rewards. We would contact business such as restaurants, ride sharing apps, gyms, health and wellness business, supermarkets etc. and discuss partnering with them for rewards. Depending on finances we may be able to negotiate to pay them for their rewards.</w:t>
-      </w:r>
-    </w:p>
-    <w:p>
-      <w:pPr>
-        <w:pStyle w:val="Normal"/>
-        <w:spacing w:lineRule="auto" w:line="240" w:before="0" w:after="0"/>
-        <w:rPr>
-          <w:rFonts w:eastAsia="Times New Roman" w:cs="Calibri" w:cstheme="minorHAnsi"/>
-          <w:color w:val="172B4D"/>
-          <w:sz w:val="24"/>
-          <w:szCs w:val="24"/>
-          <w:lang w:eastAsia="en-AU"/>
-        </w:rPr>
-      </w:pPr>
-      <w:r>
-        <w:rPr>
-          <w:rFonts w:eastAsia="Times New Roman" w:cs="Calibri" w:cstheme="minorHAnsi"/>
-          <w:color w:val="172B4D"/>
-          <w:sz w:val="24"/>
-          <w:szCs w:val="24"/>
-          <w:lang w:eastAsia="en-AU"/>
-        </w:rPr>
-      </w:r>
-    </w:p>
-    <w:p>
-      <w:pPr>
-        <w:pStyle w:val="Normal"/>
-        <w:spacing w:lineRule="auto" w:line="240" w:before="0" w:after="0"/>
-        <w:rPr>
-          <w:b w:val="false"/>
-          <w:b w:val="false"/>
+        <w:t xml:space="preserve"> step which isn’t necessary for launch of 1.0 would be development of a mobile app</w:t>
+      </w:r>
+      <w:r>
+        <w:rPr>
+          <w:rFonts w:eastAsia="Times New Roman" w:cs="Calibri" w:cstheme="minorHAnsi"/>
+          <w:b/>
           <w:bCs w:val="false"/>
-        </w:rPr>
-      </w:pPr>
-      <w:r>
-        <w:rPr>
-          <w:rFonts w:eastAsia="Times New Roman" w:cs="Calibri" w:cstheme="minorHAnsi"/>
-          <w:b w:val="false"/>
-          <w:bCs w:val="false"/>
-          <w:color w:val="172B4D"/>
-          <w:sz w:val="24"/>
-          <w:szCs w:val="24"/>
-          <w:lang w:eastAsia="en-AU"/>
-        </w:rPr>
-        <w:t>3</w:t>
-      </w:r>
-      <w:r>
-        <w:rPr>
-          <w:rFonts w:eastAsia="Times New Roman" w:cs="Calibri" w:cstheme="minorHAnsi"/>
-          <w:b w:val="false"/>
-          <w:bCs w:val="false"/>
-          <w:color w:val="172B4D"/>
-          <w:sz w:val="24"/>
-          <w:szCs w:val="24"/>
-          <w:vertAlign w:val="superscript"/>
-          <w:lang w:eastAsia="en-AU"/>
-        </w:rPr>
-        <w:t>rd</w:t>
-      </w:r>
-      <w:r>
-        <w:rPr>
-          <w:rFonts w:eastAsia="Times New Roman" w:cs="Calibri" w:cstheme="minorHAnsi"/>
-          <w:b w:val="false"/>
-          <w:bCs w:val="false"/>
-          <w:color w:val="172B4D"/>
-          <w:sz w:val="24"/>
-          <w:szCs w:val="24"/>
-          <w:lang w:eastAsia="en-AU"/>
-        </w:rPr>
-        <w:t xml:space="preserve"> step would be to promote to businesses as this would be our biggest revenue stream.</w:t>
-      </w:r>
-    </w:p>
-    <w:p>
-      <w:pPr>
-        <w:pStyle w:val="Normal"/>
-        <w:spacing w:lineRule="auto" w:line="240" w:before="0" w:after="0"/>
-        <w:rPr>
-          <w:rFonts w:eastAsia="Times New Roman" w:cs="Calibri" w:cstheme="minorHAnsi"/>
-          <w:b w:val="false"/>
-          <w:b w:val="false"/>
-          <w:bCs w:val="false"/>
-          <w:color w:val="172B4D"/>
-          <w:sz w:val="24"/>
-          <w:szCs w:val="24"/>
-          <w:lang w:eastAsia="en-AU"/>
-        </w:rPr>
-      </w:pPr>
-      <w:r>
-        <w:rPr>
-          <w:rFonts w:eastAsia="Times New Roman" w:cs="Calibri" w:cstheme="minorHAnsi"/>
-          <w:b w:val="false"/>
-          <w:bCs w:val="false"/>
-          <w:color w:val="172B4D"/>
-          <w:sz w:val="24"/>
-          <w:szCs w:val="24"/>
-          <w:lang w:eastAsia="en-AU"/>
-        </w:rPr>
-      </w:r>
-    </w:p>
-    <w:p>
-      <w:pPr>
-        <w:pStyle w:val="Normal"/>
-        <w:spacing w:lineRule="auto" w:line="240" w:before="0" w:after="0"/>
-        <w:rPr/>
-      </w:pPr>
-      <w:r>
-        <w:rPr>
-          <w:rFonts w:eastAsia="Times New Roman" w:cs="Calibri" w:cstheme="minorHAnsi"/>
-          <w:b w:val="false"/>
-          <w:bCs w:val="false"/>
-          <w:color w:val="172B4D"/>
-          <w:sz w:val="24"/>
-          <w:szCs w:val="24"/>
-          <w:lang w:eastAsia="en-AU"/>
-        </w:rPr>
-        <w:t>4</w:t>
-      </w:r>
-      <w:r>
-        <w:rPr>
-          <w:rFonts w:eastAsia="Times New Roman" w:cs="Calibri" w:cstheme="minorHAnsi"/>
-          <w:b w:val="false"/>
-          <w:bCs w:val="false"/>
-          <w:color w:val="172B4D"/>
-          <w:sz w:val="24"/>
-          <w:szCs w:val="24"/>
-          <w:vertAlign w:val="superscript"/>
-          <w:lang w:eastAsia="en-AU"/>
-        </w:rPr>
-        <w:t>th</w:t>
-      </w:r>
-      <w:r>
-        <w:rPr>
-          <w:rFonts w:eastAsia="Times New Roman" w:cs="Calibri" w:cstheme="minorHAnsi"/>
-          <w:b w:val="false"/>
-          <w:bCs w:val="false"/>
-          <w:color w:val="172B4D"/>
-          <w:sz w:val="24"/>
-          <w:szCs w:val="24"/>
-          <w:lang w:eastAsia="en-AU"/>
-        </w:rPr>
-        <w:t xml:space="preserve"> step which isn’t necessary for launch of 1.0 would be development of a mobile app</w:t>
-      </w:r>
-      <w:r>
-        <w:rPr>
-          <w:rFonts w:eastAsia="Times New Roman" w:cs="Calibri" w:cstheme="minorHAnsi"/>
-          <w:b/>
-          <w:bCs w:val="false"/>
           <w:color w:val="172B4D"/>
           <w:sz w:val="24"/>
           <w:szCs w:val="24"/>
@@ -715,6 +724,7 @@
         </w:rPr>
         <w:t>.</w:t>
       </w:r>
+      <w:bookmarkEnd w:id="0"/>
     </w:p>
     <w:sectPr>
       <w:type w:val="nextPage"/>
@@ -1171,6 +1181,11 @@
     <w:qFormat/>
     <w:rPr/>
   </w:style>
+  <w:style w:type="character" w:styleId="ListLabel3">
+    <w:name w:val="ListLabel 3"/>
+    <w:qFormat/>
+    <w:rPr/>
+  </w:style>
   <w:style w:type="paragraph" w:styleId="Heading">
     <w:name w:val="Heading"/>
     <w:basedOn w:val="Normal"/>

--- a/Documents/generalsub.docx
+++ b/Documents/generalsub.docx
@@ -73,7 +73,26 @@
           <w:szCs w:val="24"/>
           <w:lang w:eastAsia="en-AU"/>
         </w:rPr>
-        <w:t xml:space="preserve">For a lot of people this extended period at home results in a lack of discipline and motivation. </w:t>
+        <w:t xml:space="preserve">For a lot of people this extended period at home results in a lack of discipline and motivation </w:t>
+      </w:r>
+      <w:r>
+        <w:rPr>
+          <w:rFonts w:eastAsia="Times New Roman" w:cs="Calibri" w:cstheme="minorHAnsi"/>
+          <w:color w:val="172B4D"/>
+          <w:sz w:val="24"/>
+          <w:szCs w:val="24"/>
+          <w:lang w:eastAsia="en-AU"/>
+        </w:rPr>
+        <w:t>and therefore lower productivity.</w:t>
+      </w:r>
+      <w:r>
+        <w:rPr>
+          <w:rFonts w:eastAsia="Times New Roman" w:cs="Calibri" w:cstheme="minorHAnsi"/>
+          <w:color w:val="172B4D"/>
+          <w:sz w:val="24"/>
+          <w:szCs w:val="24"/>
+          <w:lang w:eastAsia="en-AU"/>
+        </w:rPr>
         <w:br/>
       </w:r>
     </w:p>
@@ -467,7 +486,6 @@
         <w:spacing w:lineRule="auto" w:line="240" w:before="0" w:after="0"/>
         <w:rPr/>
       </w:pPr>
-      <w:bookmarkStart w:id="0" w:name="__DdeLink__45_3770751580"/>
       <w:r>
         <w:rPr>
           <w:rFonts w:eastAsia="Times New Roman" w:cs="Calibri" w:cstheme="minorHAnsi"/>
@@ -478,131 +496,33 @@
           <w:szCs w:val="24"/>
           <w:lang w:eastAsia="en-AU"/>
         </w:rPr>
-        <w:t>1</w:t>
-      </w:r>
-      <w:r>
-        <w:rPr>
-          <w:rFonts w:eastAsia="Times New Roman" w:cs="Calibri" w:cstheme="minorHAnsi"/>
-          <w:b w:val="false"/>
-          <w:bCs w:val="false"/>
-          <w:color w:val="172B4D"/>
-          <w:sz w:val="24"/>
-          <w:szCs w:val="24"/>
-          <w:vertAlign w:val="superscript"/>
-          <w:lang w:eastAsia="en-AU"/>
-        </w:rPr>
-        <w:t>st</w:t>
-      </w:r>
-      <w:r>
-        <w:rPr>
-          <w:rFonts w:eastAsia="Times New Roman" w:cs="Calibri" w:cstheme="minorHAnsi"/>
-          <w:b w:val="false"/>
-          <w:bCs w:val="false"/>
-          <w:color w:val="172B4D"/>
-          <w:sz w:val="24"/>
-          <w:szCs w:val="24"/>
-          <w:lang w:eastAsia="en-AU"/>
-        </w:rPr>
-        <w:t xml:space="preserve"> step would be to complete the website. At the moment it has basic functionality but we want to improve reminders, finish experience point tracking and implement the social media functions.</w:t>
-      </w:r>
-    </w:p>
-    <w:p>
-      <w:pPr>
-        <w:pStyle w:val="Normal"/>
-        <w:spacing w:lineRule="auto" w:line="240" w:before="0" w:after="0"/>
-        <w:rPr>
-          <w:rFonts w:eastAsia="Times New Roman" w:cs="Calibri" w:cstheme="minorHAnsi"/>
-          <w:color w:val="172B4D"/>
-          <w:sz w:val="24"/>
-          <w:szCs w:val="24"/>
-          <w:lang w:eastAsia="en-AU"/>
-        </w:rPr>
-      </w:pPr>
-      <w:r>
-        <w:rPr>
-          <w:rFonts w:eastAsia="Times New Roman" w:cs="Calibri" w:cstheme="minorHAnsi"/>
-          <w:color w:val="172B4D"/>
-          <w:sz w:val="24"/>
-          <w:szCs w:val="24"/>
-          <w:lang w:eastAsia="en-AU"/>
-        </w:rPr>
-      </w:r>
-    </w:p>
-    <w:p>
-      <w:pPr>
-        <w:pStyle w:val="Normal"/>
-        <w:spacing w:lineRule="auto" w:line="240" w:before="0" w:after="0"/>
-        <w:rPr/>
-      </w:pPr>
-      <w:r>
-        <w:rPr>
-          <w:rFonts w:eastAsia="Times New Roman" w:cs="Calibri" w:cstheme="minorHAnsi"/>
-          <w:b w:val="false"/>
-          <w:bCs w:val="false"/>
-          <w:color w:val="172B4D"/>
-          <w:sz w:val="24"/>
-          <w:szCs w:val="24"/>
-          <w:lang w:eastAsia="en-AU"/>
-        </w:rPr>
-        <w:t>2</w:t>
-      </w:r>
-      <w:r>
-        <w:rPr>
-          <w:rFonts w:eastAsia="Times New Roman" w:cs="Calibri" w:cstheme="minorHAnsi"/>
-          <w:b w:val="false"/>
-          <w:bCs w:val="false"/>
-          <w:color w:val="172B4D"/>
-          <w:sz w:val="24"/>
-          <w:szCs w:val="24"/>
-          <w:vertAlign w:val="superscript"/>
-          <w:lang w:eastAsia="en-AU"/>
-        </w:rPr>
-        <w:t>nd</w:t>
-      </w:r>
-      <w:r>
-        <w:rPr>
-          <w:rFonts w:eastAsia="Times New Roman" w:cs="Calibri" w:cstheme="minorHAnsi"/>
-          <w:b w:val="false"/>
-          <w:bCs w:val="false"/>
-          <w:color w:val="172B4D"/>
-          <w:sz w:val="24"/>
-          <w:szCs w:val="24"/>
-          <w:lang w:eastAsia="en-AU"/>
-        </w:rPr>
-        <w:t xml:space="preserve"> step would be to establish partnerships for personal account rewards. We would contact business such as restaurants, ride sharing apps, gyms, health and wellness business, supermarkets etc. and discuss partnering with them for rewards. Depending on finances we may be able to negotiate to pay them for their rewards.</w:t>
-      </w:r>
-    </w:p>
-    <w:p>
-      <w:pPr>
-        <w:pStyle w:val="Normal"/>
-        <w:spacing w:lineRule="auto" w:line="240" w:before="0" w:after="0"/>
-        <w:rPr>
-          <w:rFonts w:eastAsia="Times New Roman" w:cs="Calibri" w:cstheme="minorHAnsi"/>
-          <w:color w:val="172B4D"/>
-          <w:sz w:val="24"/>
-          <w:szCs w:val="24"/>
-          <w:lang w:eastAsia="en-AU"/>
-        </w:rPr>
-      </w:pPr>
-      <w:r>
-        <w:rPr>
-          <w:rFonts w:eastAsia="Times New Roman" w:cs="Calibri" w:cstheme="minorHAnsi"/>
-          <w:color w:val="172B4D"/>
-          <w:sz w:val="24"/>
-          <w:szCs w:val="24"/>
-          <w:lang w:eastAsia="en-AU"/>
-        </w:rPr>
-      </w:r>
-    </w:p>
-    <w:p>
-      <w:pPr>
-        <w:pStyle w:val="Normal"/>
-        <w:spacing w:lineRule="auto" w:line="240" w:before="0" w:after="0"/>
-        <w:rPr>
+        <w:t>1st is complete the website. We have basic functionality but will improve reminders, finish XP tracking and implement social media functions.</w:t>
+      </w:r>
+    </w:p>
+    <w:p>
+      <w:pPr>
+        <w:pStyle w:val="Normal"/>
+        <w:spacing w:lineRule="auto" w:line="240" w:before="0" w:after="0"/>
+        <w:rPr>
+          <w:rFonts w:eastAsia="Times New Roman" w:cs="Calibri" w:cstheme="minorHAnsi"/>
           <w:b w:val="false"/>
           <w:b w:val="false"/>
           <w:bCs w:val="false"/>
-        </w:rPr>
+          <w:color w:val="172B4D"/>
+          <w:sz w:val="24"/>
+          <w:szCs w:val="24"/>
+          <w:lang w:eastAsia="en-AU"/>
+        </w:rPr>
+      </w:pPr>
+      <w:r>
+        <w:rPr/>
+      </w:r>
+    </w:p>
+    <w:p>
+      <w:pPr>
+        <w:pStyle w:val="Normal"/>
+        <w:spacing w:lineRule="auto" w:line="240" w:before="0" w:after="0"/>
+        <w:rPr/>
       </w:pPr>
       <w:r>
         <w:rPr>
@@ -614,32 +534,7 @@
           <w:szCs w:val="24"/>
           <w:lang w:eastAsia="en-AU"/>
         </w:rPr>
-        <w:t>3</w:t>
-      </w:r>
-      <w:r>
-        <w:rPr>
-          <w:rFonts w:eastAsia="Times New Roman" w:cs="Calibri" w:cstheme="minorHAnsi"/>
-          <w:b w:val="false"/>
-          <w:bCs w:val="false"/>
-          <w:color w:val="172B4D"/>
-          <w:sz w:val="24"/>
-          <w:szCs w:val="24"/>
-          <w:vertAlign w:val="superscript"/>
-          <w:lang w:eastAsia="en-AU"/>
-        </w:rPr>
-        <w:t>rd</w:t>
-      </w:r>
-      <w:r>
-        <w:rPr>
-          <w:rFonts w:eastAsia="Times New Roman" w:cs="Calibri" w:cstheme="minorHAnsi"/>
-          <w:b w:val="false"/>
-          <w:bCs w:val="false"/>
-          <w:color w:val="172B4D"/>
-          <w:sz w:val="24"/>
-          <w:szCs w:val="24"/>
-          <w:lang w:eastAsia="en-AU"/>
-        </w:rPr>
-        <w:t xml:space="preserve"> step would be to promote to businesses as this would be our biggest revenue stream.</w:t>
+        <w:t>2nd is establish partnerships for rewards. We will contact businesses such as restaurants, gyms, supermarkets etc. and discuss partnering with them. Depending on finances we may offer payment.</w:t>
       </w:r>
     </w:p>
     <w:p>
@@ -658,6 +553,16 @@
         </w:rPr>
       </w:pPr>
       <w:r>
+        <w:rPr/>
+      </w:r>
+    </w:p>
+    <w:p>
+      <w:pPr>
+        <w:pStyle w:val="Normal"/>
+        <w:spacing w:lineRule="auto" w:line="240" w:before="0" w:after="0"/>
+        <w:rPr/>
+      </w:pPr>
+      <w:r>
         <w:rPr>
           <w:rFonts w:eastAsia="Times New Roman" w:cs="Calibri" w:cstheme="minorHAnsi"/>
           <w:b w:val="false"/>
@@ -667,17 +572,16 @@
           <w:szCs w:val="24"/>
           <w:lang w:eastAsia="en-AU"/>
         </w:rPr>
-      </w:r>
-    </w:p>
-    <w:p>
-      <w:pPr>
-        <w:pStyle w:val="Normal"/>
-        <w:spacing w:lineRule="auto" w:line="240" w:before="0" w:after="0"/>
-        <w:rPr/>
-      </w:pPr>
-      <w:r>
-        <w:rPr>
-          <w:rFonts w:eastAsia="Times New Roman" w:cs="Calibri" w:cstheme="minorHAnsi"/>
+        <w:t>3rd is promote to businesses as these will be our biggest revenue stream.</w:t>
+      </w:r>
+    </w:p>
+    <w:p>
+      <w:pPr>
+        <w:pStyle w:val="Normal"/>
+        <w:spacing w:lineRule="auto" w:line="240" w:before="0" w:after="0"/>
+        <w:rPr>
+          <w:rFonts w:eastAsia="Times New Roman" w:cs="Calibri" w:cstheme="minorHAnsi"/>
+          <w:b w:val="false"/>
           <w:b w:val="false"/>
           <w:bCs w:val="false"/>
           <w:color w:val="172B4D"/>
@@ -685,8 +589,17 @@
           <w:szCs w:val="24"/>
           <w:lang w:eastAsia="en-AU"/>
         </w:rPr>
-        <w:t>4</w:t>
-      </w:r>
+      </w:pPr>
+      <w:r>
+        <w:rPr/>
+      </w:r>
+    </w:p>
+    <w:p>
+      <w:pPr>
+        <w:pStyle w:val="Normal"/>
+        <w:spacing w:lineRule="auto" w:line="240" w:before="0" w:after="0"/>
+        <w:rPr/>
+      </w:pPr>
       <w:r>
         <w:rPr>
           <w:rFonts w:eastAsia="Times New Roman" w:cs="Calibri" w:cstheme="minorHAnsi"/>
@@ -695,36 +608,10 @@
           <w:color w:val="172B4D"/>
           <w:sz w:val="24"/>
           <w:szCs w:val="24"/>
-          <w:vertAlign w:val="superscript"/>
-          <w:lang w:eastAsia="en-AU"/>
-        </w:rPr>
-        <w:t>th</w:t>
-      </w:r>
-      <w:r>
-        <w:rPr>
-          <w:rFonts w:eastAsia="Times New Roman" w:cs="Calibri" w:cstheme="minorHAnsi"/>
-          <w:b w:val="false"/>
-          <w:bCs w:val="false"/>
-          <w:color w:val="172B4D"/>
-          <w:sz w:val="24"/>
-          <w:szCs w:val="24"/>
-          <w:lang w:eastAsia="en-AU"/>
-        </w:rPr>
-        <w:t xml:space="preserve"> step which isn’t necessary for launch of 1.0 would be development of a mobile app</w:t>
-      </w:r>
-      <w:r>
-        <w:rPr>
-          <w:rFonts w:eastAsia="Times New Roman" w:cs="Calibri" w:cstheme="minorHAnsi"/>
-          <w:b/>
-          <w:bCs w:val="false"/>
-          <w:color w:val="172B4D"/>
-          <w:sz w:val="24"/>
-          <w:szCs w:val="24"/>
-          <w:lang w:eastAsia="en-AU"/>
-        </w:rPr>
-        <w:t>.</w:t>
-      </w:r>
-      <w:bookmarkEnd w:id="0"/>
+          <w:lang w:eastAsia="en-AU"/>
+        </w:rPr>
+        <w:t>4th which isn’t necessary for launch of 1.0 would be development of a mobile app.</w:t>
+      </w:r>
     </w:p>
     <w:sectPr>
       <w:type w:val="nextPage"/>

--- a/Documents/generalsub.docx
+++ b/Documents/generalsub.docx
@@ -34,29 +34,7 @@
           <w:szCs w:val="24"/>
           <w:lang w:eastAsia="en-AU"/>
         </w:rPr>
-        <w:t xml:space="preserve">With the quanrantine imposed by the Covid-19 pandemic, the majority of the world’s population has been forced to telecommute/work remotely. </w:t>
-      </w:r>
-    </w:p>
-    <w:p>
-      <w:pPr>
-        <w:pStyle w:val="Normal"/>
-        <w:spacing w:lineRule="auto" w:line="240" w:before="0" w:after="0"/>
-        <w:rPr>
-          <w:rFonts w:eastAsia="Times New Roman" w:cs="Calibri" w:cstheme="minorHAnsi"/>
-          <w:color w:val="172B4D"/>
-          <w:sz w:val="24"/>
-          <w:szCs w:val="24"/>
-          <w:lang w:eastAsia="en-AU"/>
-        </w:rPr>
-      </w:pPr>
-      <w:r>
-        <w:rPr>
-          <w:rFonts w:eastAsia="Times New Roman" w:cs="Calibri" w:cstheme="minorHAnsi"/>
-          <w:color w:val="172B4D"/>
-          <w:sz w:val="24"/>
-          <w:szCs w:val="24"/>
-          <w:lang w:eastAsia="en-AU"/>
-        </w:rPr>
+        <w:t xml:space="preserve">With the quarantine imposed by the Covid-19 pandemic, the majority of the world’s population has been forced to telecommute/work remotely. </w:t>
       </w:r>
     </w:p>
     <w:p>
@@ -73,17 +51,28 @@
           <w:szCs w:val="24"/>
           <w:lang w:eastAsia="en-AU"/>
         </w:rPr>
-        <w:t xml:space="preserve">For a lot of people this extended period at home results in a lack of discipline and motivation </w:t>
-      </w:r>
-      <w:r>
-        <w:rPr>
-          <w:rFonts w:eastAsia="Times New Roman" w:cs="Calibri" w:cstheme="minorHAnsi"/>
-          <w:color w:val="172B4D"/>
-          <w:sz w:val="24"/>
-          <w:szCs w:val="24"/>
-          <w:lang w:eastAsia="en-AU"/>
-        </w:rPr>
-        <w:t>and therefore lower productivity.</w:t>
+        <w:br/>
+        <w:t xml:space="preserve">Businesses have been hit hard and large numbers of people have lost jobs and are now forced to stay at home. </w:t>
+      </w:r>
+      <w:r>
+        <w:rPr>
+          <w:rFonts w:eastAsia="Times New Roman" w:cs="Calibri" w:cstheme="minorHAnsi"/>
+          <w:color w:val="172B4D"/>
+          <w:sz w:val="24"/>
+          <w:szCs w:val="24"/>
+          <w:lang w:eastAsia="en-AU"/>
+        </w:rPr>
+        <w:t xml:space="preserve">For a lot of people this extended period at home results in a lack of discipline and motivation and therefore lower productivity. </w:t>
+      </w:r>
+      <w:r>
+        <w:rPr>
+          <w:rFonts w:eastAsia="Times New Roman" w:cs="Calibri" w:cstheme="minorHAnsi"/>
+          <w:color w:val="172B4D"/>
+          <w:sz w:val="24"/>
+          <w:szCs w:val="24"/>
+          <w:lang w:eastAsia="en-AU"/>
+        </w:rPr>
+        <w:t>We imagine it’ll also be difficult to complete tasks and adjust to new routines.</w:t>
       </w:r>
       <w:r>
         <w:rPr>
@@ -252,26 +241,6 @@
         <w:spacing w:lineRule="auto" w:line="240" w:before="0" w:after="0"/>
         <w:rPr>
           <w:rFonts w:eastAsia="Times New Roman" w:cs="Calibri" w:cstheme="minorHAnsi"/>
-          <w:sz w:val="24"/>
-          <w:szCs w:val="24"/>
-          <w:lang w:eastAsia="en-AU"/>
-        </w:rPr>
-      </w:pPr>
-      <w:r>
-        <w:rPr>
-          <w:rFonts w:eastAsia="Times New Roman" w:cs="Calibri" w:cstheme="minorHAnsi"/>
-          <w:sz w:val="24"/>
-          <w:szCs w:val="24"/>
-          <w:lang w:eastAsia="en-AU"/>
-        </w:rPr>
-      </w:r>
-    </w:p>
-    <w:p>
-      <w:pPr>
-        <w:pStyle w:val="Normal"/>
-        <w:spacing w:lineRule="auto" w:line="240" w:before="0" w:after="0"/>
-        <w:rPr>
-          <w:rFonts w:eastAsia="Times New Roman" w:cs="Calibri" w:cstheme="minorHAnsi"/>
           <w:b/>
           <w:b/>
           <w:sz w:val="24"/>
@@ -344,27 +313,7 @@
           <w:szCs w:val="24"/>
           <w:lang w:eastAsia="en-AU"/>
         </w:rPr>
-        <w:t xml:space="preserve">Our rewards feature and social media accountability are a significant step up from a pure task organiser, which is just a </w:t>
-      </w:r>
-      <w:r>
-        <w:rPr>
-          <w:rFonts w:eastAsia="Times New Roman" w:cs="Calibri" w:cstheme="minorHAnsi"/>
-          <w:color w:val="172B4D"/>
-          <w:sz w:val="24"/>
-          <w:szCs w:val="24"/>
-          <w:lang w:eastAsia="en-AU"/>
-        </w:rPr>
-        <w:t>fancy</w:t>
-      </w:r>
-      <w:r>
-        <w:rPr>
-          <w:rFonts w:eastAsia="Times New Roman" w:cs="Calibri" w:cstheme="minorHAnsi"/>
-          <w:color w:val="172B4D"/>
-          <w:sz w:val="24"/>
-          <w:szCs w:val="24"/>
-          <w:lang w:eastAsia="en-AU"/>
-        </w:rPr>
-        <w:t xml:space="preserve"> calendar.</w:t>
+        <w:t>Our rewards feature and social media accountability are a significant step up from a pure task organiser, which is just a fancy calendar.</w:t>
         <w:br/>
       </w:r>
     </w:p>
@@ -408,7 +357,32 @@
         </w:rPr>
         <w:t xml:space="preserve">Market size is potentially very big. fortunebusinessinsights.com reports the size of the Task Management Software Market in North America in 2018 was over half a billion dollars, expected to grow to 4.6bn USD in 2026. </w:t>
       </w:r>
+    </w:p>
+    <w:p>
+      <w:pPr>
+        <w:pStyle w:val="Normal"/>
+        <w:spacing w:lineRule="auto" w:line="240" w:before="0" w:after="0"/>
+        <w:rPr>
+          <w:rStyle w:val="InternetLink"/>
+          <w:rFonts w:eastAsia="Times New Roman" w:cs="Calibri" w:cstheme="minorHAnsi"/>
+          <w:sz w:val="24"/>
+          <w:szCs w:val="24"/>
+          <w:lang w:eastAsia="en-AU"/>
+        </w:rPr>
+      </w:pPr>
       <w:hyperlink r:id="rId2">
+        <w:r>
+          <w:rPr/>
+        </w:r>
+      </w:hyperlink>
+    </w:p>
+    <w:p>
+      <w:pPr>
+        <w:pStyle w:val="Normal"/>
+        <w:spacing w:lineRule="auto" w:line="240" w:before="0" w:after="0"/>
+        <w:rPr/>
+      </w:pPr>
+      <w:hyperlink r:id="rId3">
         <w:r>
           <w:rPr>
             <w:rStyle w:val="InternetLink"/>
@@ -515,7 +489,128 @@
         </w:rPr>
       </w:pPr>
       <w:r>
+        <w:rPr>
+          <w:rFonts w:eastAsia="Times New Roman" w:cs="Calibri" w:cstheme="minorHAnsi"/>
+          <w:b w:val="false"/>
+          <w:bCs w:val="false"/>
+          <w:color w:val="172B4D"/>
+          <w:sz w:val="24"/>
+          <w:szCs w:val="24"/>
+          <w:lang w:eastAsia="en-AU"/>
+        </w:rPr>
+      </w:r>
+    </w:p>
+    <w:p>
+      <w:pPr>
+        <w:pStyle w:val="Normal"/>
+        <w:spacing w:lineRule="auto" w:line="240" w:before="0" w:after="0"/>
+        <w:rPr>
+          <w:rFonts w:eastAsia="Times New Roman" w:cs="Calibri" w:cstheme="minorHAnsi"/>
+          <w:b w:val="false"/>
+          <w:b w:val="false"/>
+          <w:bCs w:val="false"/>
+          <w:color w:val="172B4D"/>
+          <w:sz w:val="24"/>
+          <w:szCs w:val="24"/>
+          <w:lang w:eastAsia="en-AU"/>
+        </w:rPr>
+      </w:pPr>
+      <w:r>
+        <w:rPr>
+          <w:rFonts w:eastAsia="Times New Roman" w:cs="Calibri" w:cstheme="minorHAnsi"/>
+          <w:b w:val="false"/>
+          <w:bCs w:val="false"/>
+          <w:color w:val="172B4D"/>
+          <w:sz w:val="24"/>
+          <w:szCs w:val="24"/>
+          <w:lang w:eastAsia="en-AU"/>
+        </w:rPr>
+        <w:t>2nd Developing a mobile app would also be beneficial to getting wider adoption</w:t>
+      </w:r>
+    </w:p>
+    <w:p>
+      <w:pPr>
+        <w:pStyle w:val="Normal"/>
+        <w:spacing w:lineRule="auto" w:line="240" w:before="0" w:after="0"/>
+        <w:rPr>
+          <w:rFonts w:eastAsia="Times New Roman" w:cs="Calibri" w:cstheme="minorHAnsi"/>
+          <w:b w:val="false"/>
+          <w:b w:val="false"/>
+          <w:bCs w:val="false"/>
+          <w:color w:val="172B4D"/>
+          <w:sz w:val="24"/>
+          <w:szCs w:val="24"/>
+          <w:lang w:eastAsia="en-AU"/>
+        </w:rPr>
+      </w:pPr>
+      <w:r>
+        <w:rPr>
+          <w:rFonts w:eastAsia="Times New Roman" w:cs="Calibri" w:cstheme="minorHAnsi"/>
+          <w:b w:val="false"/>
+          <w:bCs w:val="false"/>
+          <w:color w:val="172B4D"/>
+          <w:sz w:val="24"/>
+          <w:szCs w:val="24"/>
+          <w:lang w:eastAsia="en-AU"/>
+        </w:rPr>
+      </w:r>
+    </w:p>
+    <w:p>
+      <w:pPr>
+        <w:pStyle w:val="Normal"/>
+        <w:spacing w:lineRule="auto" w:line="240" w:before="0" w:after="0"/>
         <w:rPr/>
+      </w:pPr>
+      <w:r>
+        <w:rPr>
+          <w:rFonts w:eastAsia="Times New Roman" w:cs="Calibri" w:cstheme="minorHAnsi"/>
+          <w:b w:val="false"/>
+          <w:bCs w:val="false"/>
+          <w:color w:val="172B4D"/>
+          <w:sz w:val="24"/>
+          <w:szCs w:val="24"/>
+          <w:lang w:eastAsia="en-AU"/>
+        </w:rPr>
+        <w:t>3rd</w:t>
+      </w:r>
+      <w:r>
+        <w:rPr>
+          <w:rFonts w:eastAsia="Times New Roman" w:cs="Calibri" w:cstheme="minorHAnsi"/>
+          <w:b w:val="false"/>
+          <w:bCs w:val="false"/>
+          <w:color w:val="172B4D"/>
+          <w:sz w:val="24"/>
+          <w:szCs w:val="24"/>
+          <w:lang w:eastAsia="en-AU"/>
+        </w:rPr>
+        <w:t xml:space="preserve"> is establish partnerships for rewards. We will contact businesses such as restaurants, gyms, supermarkets etc. and discuss partnering with them. Depending on finances we may offer payment.</w:t>
+      </w:r>
+    </w:p>
+    <w:p>
+      <w:pPr>
+        <w:pStyle w:val="Normal"/>
+        <w:spacing w:lineRule="auto" w:line="240" w:before="0" w:after="0"/>
+        <w:rPr>
+          <w:rFonts w:eastAsia="Times New Roman" w:cs="Calibri" w:cstheme="minorHAnsi"/>
+          <w:b w:val="false"/>
+          <w:b w:val="false"/>
+          <w:bCs w:val="false"/>
+          <w:color w:val="172B4D"/>
+          <w:sz w:val="24"/>
+          <w:szCs w:val="24"/>
+          <w:lang w:eastAsia="en-AU"/>
+        </w:rPr>
+      </w:pPr>
+      <w:r>
+        <w:rPr>
+          <w:rFonts w:eastAsia="Times New Roman" w:cs="Calibri" w:cstheme="minorHAnsi"/>
+          <w:b w:val="false"/>
+          <w:bCs w:val="false"/>
+          <w:color w:val="172B4D"/>
+          <w:sz w:val="24"/>
+          <w:szCs w:val="24"/>
+          <w:lang w:eastAsia="en-AU"/>
+        </w:rPr>
       </w:r>
     </w:p>
     <w:p>
@@ -534,83 +629,77 @@
           <w:szCs w:val="24"/>
           <w:lang w:eastAsia="en-AU"/>
         </w:rPr>
-        <w:t>2nd is establish partnerships for rewards. We will contact businesses such as restaurants, gyms, supermarkets etc. and discuss partnering with them. Depending on finances we may offer payment.</w:t>
-      </w:r>
-    </w:p>
-    <w:p>
-      <w:pPr>
-        <w:pStyle w:val="Normal"/>
-        <w:spacing w:lineRule="auto" w:line="240" w:before="0" w:after="0"/>
-        <w:rPr>
-          <w:rFonts w:eastAsia="Times New Roman" w:cs="Calibri" w:cstheme="minorHAnsi"/>
-          <w:b w:val="false"/>
-          <w:b w:val="false"/>
-          <w:bCs w:val="false"/>
-          <w:color w:val="172B4D"/>
-          <w:sz w:val="24"/>
-          <w:szCs w:val="24"/>
-          <w:lang w:eastAsia="en-AU"/>
-        </w:rPr>
-      </w:pPr>
-      <w:r>
+        <w:t>4th</w:t>
+      </w:r>
+      <w:r>
+        <w:rPr>
+          <w:rFonts w:eastAsia="Times New Roman" w:cs="Calibri" w:cstheme="minorHAnsi"/>
+          <w:b w:val="false"/>
+          <w:bCs w:val="false"/>
+          <w:color w:val="172B4D"/>
+          <w:sz w:val="24"/>
+          <w:szCs w:val="24"/>
+          <w:lang w:eastAsia="en-AU"/>
+        </w:rPr>
+        <w:t xml:space="preserve"> is promote to businesses as these will be our biggest revenue stream.</w:t>
+      </w:r>
+    </w:p>
+    <w:p>
+      <w:pPr>
+        <w:pStyle w:val="Normal"/>
+        <w:spacing w:lineRule="auto" w:line="240" w:before="0" w:after="0"/>
+        <w:rPr>
+          <w:rFonts w:eastAsia="Times New Roman" w:cs="Calibri" w:cstheme="minorHAnsi"/>
+          <w:b w:val="false"/>
+          <w:b w:val="false"/>
+          <w:bCs w:val="false"/>
+          <w:color w:val="172B4D"/>
+          <w:sz w:val="24"/>
+          <w:szCs w:val="24"/>
+          <w:lang w:eastAsia="en-AU"/>
+        </w:rPr>
+      </w:pPr>
+      <w:r>
+        <w:rPr>
+          <w:rFonts w:eastAsia="Times New Roman" w:cs="Calibri" w:cstheme="minorHAnsi"/>
+          <w:b w:val="false"/>
+          <w:bCs w:val="false"/>
+          <w:color w:val="172B4D"/>
+          <w:sz w:val="24"/>
+          <w:szCs w:val="24"/>
+          <w:lang w:eastAsia="en-AU"/>
+        </w:rPr>
+      </w:r>
+    </w:p>
+    <w:p>
+      <w:pPr>
+        <w:pStyle w:val="Normal"/>
+        <w:spacing w:lineRule="auto" w:line="240" w:before="0" w:after="0"/>
         <w:rPr/>
-      </w:r>
-    </w:p>
-    <w:p>
-      <w:pPr>
-        <w:pStyle w:val="Normal"/>
-        <w:spacing w:lineRule="auto" w:line="240" w:before="0" w:after="0"/>
-        <w:rPr/>
-      </w:pPr>
-      <w:r>
-        <w:rPr>
-          <w:rFonts w:eastAsia="Times New Roman" w:cs="Calibri" w:cstheme="minorHAnsi"/>
-          <w:b w:val="false"/>
-          <w:bCs w:val="false"/>
-          <w:color w:val="172B4D"/>
-          <w:sz w:val="24"/>
-          <w:szCs w:val="24"/>
-          <w:lang w:eastAsia="en-AU"/>
-        </w:rPr>
-        <w:t>3rd is promote to businesses as these will be our biggest revenue stream.</w:t>
-      </w:r>
-    </w:p>
-    <w:p>
-      <w:pPr>
-        <w:pStyle w:val="Normal"/>
-        <w:spacing w:lineRule="auto" w:line="240" w:before="0" w:after="0"/>
-        <w:rPr>
-          <w:rFonts w:eastAsia="Times New Roman" w:cs="Calibri" w:cstheme="minorHAnsi"/>
-          <w:b w:val="false"/>
-          <w:b w:val="false"/>
-          <w:bCs w:val="false"/>
-          <w:color w:val="172B4D"/>
-          <w:sz w:val="24"/>
-          <w:szCs w:val="24"/>
-          <w:lang w:eastAsia="en-AU"/>
-        </w:rPr>
-      </w:pPr>
-      <w:r>
-        <w:rPr/>
-      </w:r>
-    </w:p>
-    <w:p>
-      <w:pPr>
-        <w:pStyle w:val="Normal"/>
-        <w:spacing w:lineRule="auto" w:line="240" w:before="0" w:after="0"/>
-        <w:rPr/>
-      </w:pPr>
-      <w:r>
-        <w:rPr>
-          <w:rFonts w:eastAsia="Times New Roman" w:cs="Calibri" w:cstheme="minorHAnsi"/>
-          <w:b w:val="false"/>
-          <w:bCs w:val="false"/>
-          <w:color w:val="172B4D"/>
-          <w:sz w:val="24"/>
-          <w:szCs w:val="24"/>
-          <w:lang w:eastAsia="en-AU"/>
-        </w:rPr>
-        <w:t>4th which isn’t necessary for launch of 1.0 would be development of a mobile app.</w:t>
+      </w:pPr>
+      <w:r>
+        <w:rPr>
+          <w:rFonts w:eastAsia="Times New Roman" w:cs="Calibri" w:cstheme="minorHAnsi"/>
+          <w:b w:val="false"/>
+          <w:bCs w:val="false"/>
+          <w:color w:val="172B4D"/>
+          <w:sz w:val="24"/>
+          <w:szCs w:val="24"/>
+          <w:lang w:eastAsia="en-AU"/>
+        </w:rPr>
+        <w:t>5th</w:t>
+      </w:r>
+      <w:r>
+        <w:rPr>
+          <w:rFonts w:eastAsia="Times New Roman" w:cs="Calibri" w:cstheme="minorHAnsi"/>
+          <w:b w:val="false"/>
+          <w:bCs w:val="false"/>
+          <w:color w:val="172B4D"/>
+          <w:sz w:val="24"/>
+          <w:szCs w:val="24"/>
+          <w:lang w:eastAsia="en-AU"/>
+        </w:rPr>
+        <w:t xml:space="preserve"> which isn’t necessary for launch of 1.0 would be development of a mobile app.</w:t>
       </w:r>
     </w:p>
     <w:sectPr>
@@ -1073,6 +1162,11 @@
     <w:qFormat/>
     <w:rPr/>
   </w:style>
+  <w:style w:type="character" w:styleId="ListLabel4">
+    <w:name w:val="ListLabel 4"/>
+    <w:qFormat/>
+    <w:rPr/>
+  </w:style>
   <w:style w:type="paragraph" w:styleId="Heading">
     <w:name w:val="Heading"/>
     <w:basedOn w:val="Normal"/>

--- a/Documents/generalsub.docx
+++ b/Documents/generalsub.docx
@@ -52,36 +52,7 @@
           <w:lang w:eastAsia="en-AU"/>
         </w:rPr>
         <w:br/>
-        <w:t xml:space="preserve">Businesses have been hit hard and large numbers of people have lost jobs and are now forced to stay at home. </w:t>
-      </w:r>
-      <w:r>
-        <w:rPr>
-          <w:rFonts w:eastAsia="Times New Roman" w:cs="Calibri" w:cstheme="minorHAnsi"/>
-          <w:color w:val="172B4D"/>
-          <w:sz w:val="24"/>
-          <w:szCs w:val="24"/>
-          <w:lang w:eastAsia="en-AU"/>
-        </w:rPr>
-        <w:t xml:space="preserve">For a lot of people this extended period at home results in a lack of discipline and motivation and therefore lower productivity. </w:t>
-      </w:r>
-      <w:r>
-        <w:rPr>
-          <w:rFonts w:eastAsia="Times New Roman" w:cs="Calibri" w:cstheme="minorHAnsi"/>
-          <w:color w:val="172B4D"/>
-          <w:sz w:val="24"/>
-          <w:szCs w:val="24"/>
-          <w:lang w:eastAsia="en-AU"/>
-        </w:rPr>
-        <w:t>We imagine it’ll also be difficult to complete tasks and adjust to new routines.</w:t>
-      </w:r>
-      <w:r>
-        <w:rPr>
-          <w:rFonts w:eastAsia="Times New Roman" w:cs="Calibri" w:cstheme="minorHAnsi"/>
-          <w:color w:val="172B4D"/>
-          <w:sz w:val="24"/>
-          <w:szCs w:val="24"/>
-          <w:lang w:eastAsia="en-AU"/>
-        </w:rPr>
+        <w:t>Businesses have been hit hard and large numbers of people have lost jobs and are now forced to stay at home. For a lot of people this extended period at home results in a lack of discipline and motivation and therefore lower productivity. We imagine it’ll also be difficult to complete tasks and adjust to new routines.</w:t>
         <w:br/>
       </w:r>
     </w:p>
@@ -362,27 +333,19 @@
       <w:pPr>
         <w:pStyle w:val="Normal"/>
         <w:spacing w:lineRule="auto" w:line="240" w:before="0" w:after="0"/>
-        <w:rPr>
-          <w:rStyle w:val="InternetLink"/>
-          <w:rFonts w:eastAsia="Times New Roman" w:cs="Calibri" w:cstheme="minorHAnsi"/>
-          <w:sz w:val="24"/>
-          <w:szCs w:val="24"/>
-          <w:lang w:eastAsia="en-AU"/>
-        </w:rPr>
+        <w:rPr/>
+      </w:pPr>
+      <w:r>
+        <w:rPr/>
+      </w:r>
+    </w:p>
+    <w:p>
+      <w:pPr>
+        <w:pStyle w:val="Normal"/>
+        <w:spacing w:lineRule="auto" w:line="240" w:before="0" w:after="0"/>
+        <w:rPr/>
       </w:pPr>
       <w:hyperlink r:id="rId2">
-        <w:r>
-          <w:rPr/>
-        </w:r>
-      </w:hyperlink>
-    </w:p>
-    <w:p>
-      <w:pPr>
-        <w:pStyle w:val="Normal"/>
-        <w:spacing w:lineRule="auto" w:line="240" w:before="0" w:after="0"/>
-        <w:rPr/>
-      </w:pPr>
-      <w:hyperlink r:id="rId3">
         <w:r>
           <w:rPr>
             <w:rStyle w:val="InternetLink"/>
@@ -460,6 +423,7 @@
         <w:spacing w:lineRule="auto" w:line="240" w:before="0" w:after="0"/>
         <w:rPr/>
       </w:pPr>
+      <w:bookmarkStart w:id="0" w:name="__DdeLink__131_1979624445"/>
       <w:r>
         <w:rPr>
           <w:rFonts w:eastAsia="Times New Roman" w:cs="Calibri" w:cstheme="minorHAnsi"/>
@@ -571,19 +535,7 @@
           <w:szCs w:val="24"/>
           <w:lang w:eastAsia="en-AU"/>
         </w:rPr>
-        <w:t>3rd</w:t>
-      </w:r>
-      <w:r>
-        <w:rPr>
-          <w:rFonts w:eastAsia="Times New Roman" w:cs="Calibri" w:cstheme="minorHAnsi"/>
-          <w:b w:val="false"/>
-          <w:bCs w:val="false"/>
-          <w:color w:val="172B4D"/>
-          <w:sz w:val="24"/>
-          <w:szCs w:val="24"/>
-          <w:lang w:eastAsia="en-AU"/>
-        </w:rPr>
-        <w:t xml:space="preserve"> is establish partnerships for rewards. We will contact businesses such as restaurants, gyms, supermarkets etc. and discuss partnering with them. Depending on finances we may offer payment.</w:t>
+        <w:t>3rd is establish partnerships for rewards. We will contact businesses such as restaurants, gyms, supermarkets etc. and discuss partnering with them. Depending on finances we may offer payment.</w:t>
       </w:r>
     </w:p>
     <w:p>
@@ -619,6 +571,7 @@
         <w:spacing w:lineRule="auto" w:line="240" w:before="0" w:after="0"/>
         <w:rPr/>
       </w:pPr>
+      <w:bookmarkStart w:id="1" w:name="__DdeLink__131_1979624445"/>
       <w:r>
         <w:rPr>
           <w:rFonts w:eastAsia="Times New Roman" w:cs="Calibri" w:cstheme="minorHAnsi"/>
@@ -629,78 +582,9 @@
           <w:szCs w:val="24"/>
           <w:lang w:eastAsia="en-AU"/>
         </w:rPr>
-        <w:t>4th</w:t>
-      </w:r>
-      <w:r>
-        <w:rPr>
-          <w:rFonts w:eastAsia="Times New Roman" w:cs="Calibri" w:cstheme="minorHAnsi"/>
-          <w:b w:val="false"/>
-          <w:bCs w:val="false"/>
-          <w:color w:val="172B4D"/>
-          <w:sz w:val="24"/>
-          <w:szCs w:val="24"/>
-          <w:lang w:eastAsia="en-AU"/>
-        </w:rPr>
-        <w:t xml:space="preserve"> is promote to businesses as these will be our biggest revenue stream.</w:t>
-      </w:r>
-    </w:p>
-    <w:p>
-      <w:pPr>
-        <w:pStyle w:val="Normal"/>
-        <w:spacing w:lineRule="auto" w:line="240" w:before="0" w:after="0"/>
-        <w:rPr>
-          <w:rFonts w:eastAsia="Times New Roman" w:cs="Calibri" w:cstheme="minorHAnsi"/>
-          <w:b w:val="false"/>
-          <w:b w:val="false"/>
-          <w:bCs w:val="false"/>
-          <w:color w:val="172B4D"/>
-          <w:sz w:val="24"/>
-          <w:szCs w:val="24"/>
-          <w:lang w:eastAsia="en-AU"/>
-        </w:rPr>
-      </w:pPr>
-      <w:r>
-        <w:rPr>
-          <w:rFonts w:eastAsia="Times New Roman" w:cs="Calibri" w:cstheme="minorHAnsi"/>
-          <w:b w:val="false"/>
-          <w:bCs w:val="false"/>
-          <w:color w:val="172B4D"/>
-          <w:sz w:val="24"/>
-          <w:szCs w:val="24"/>
-          <w:lang w:eastAsia="en-AU"/>
-        </w:rPr>
-      </w:r>
-    </w:p>
-    <w:p>
-      <w:pPr>
-        <w:pStyle w:val="Normal"/>
-        <w:spacing w:lineRule="auto" w:line="240" w:before="0" w:after="0"/>
-        <w:rPr/>
-      </w:pPr>
-      <w:r>
-        <w:rPr>
-          <w:rFonts w:eastAsia="Times New Roman" w:cs="Calibri" w:cstheme="minorHAnsi"/>
-          <w:b w:val="false"/>
-          <w:bCs w:val="false"/>
-          <w:color w:val="172B4D"/>
-          <w:sz w:val="24"/>
-          <w:szCs w:val="24"/>
-          <w:lang w:eastAsia="en-AU"/>
-        </w:rPr>
-        <w:t>5th</w:t>
-      </w:r>
-      <w:r>
-        <w:rPr>
-          <w:rFonts w:eastAsia="Times New Roman" w:cs="Calibri" w:cstheme="minorHAnsi"/>
-          <w:b w:val="false"/>
-          <w:bCs w:val="false"/>
-          <w:color w:val="172B4D"/>
-          <w:sz w:val="24"/>
-          <w:szCs w:val="24"/>
-          <w:lang w:eastAsia="en-AU"/>
-        </w:rPr>
-        <w:t xml:space="preserve"> which isn’t necessary for launch of 1.0 would be development of a mobile app.</w:t>
-      </w:r>
+        <w:t>4th is promote to businesses as these will be our biggest revenue stream.</w:t>
+      </w:r>
+      <w:bookmarkEnd w:id="1"/>
     </w:p>
     <w:sectPr>
       <w:type w:val="nextPage"/>
@@ -1167,6 +1051,11 @@
     <w:qFormat/>
     <w:rPr/>
   </w:style>
+  <w:style w:type="character" w:styleId="ListLabel5">
+    <w:name w:val="ListLabel 5"/>
+    <w:qFormat/>
+    <w:rPr/>
+  </w:style>
   <w:style w:type="paragraph" w:styleId="Heading">
     <w:name w:val="Heading"/>
     <w:basedOn w:val="Normal"/>
